--- a/Test_BP/Fol_2k_files_500(2)/es-ES/file 500_2 - Copy (290).docx
+++ b/Test_BP/Fol_2k_files_500(2)/es-ES/file 500_2 - Copy (290).docx
@@ -1,7 +1,7 @@
 
 <file path=word/document.xml><?xml version="1.0" encoding="utf-8"?>
 <w:document xmlns:wpc="http://schemas.microsoft.com/office/word/2010/wordprocessingCanvas" xmlns:cx="http://schemas.microsoft.com/office/drawing/2014/chartex" xmlns:cx1="http://schemas.microsoft.com/office/drawing/2015/9/8/chartex" xmlns:cx2="http://schemas.microsoft.com/office/drawing/2015/10/21/chartex" xmlns:cx3="http://schemas.microsoft.com/office/drawing/2016/5/9/chartex" xmlns:cx4="http://schemas.microsoft.com/office/drawing/2016/5/10/chartex" xmlns:cx5="http://schemas.microsoft.com/office/drawing/2016/5/11/chartex" xmlns:mc="http://schemas.openxmlformats.org/markup-compatibility/2006" xmlns:o="urn:schemas-microsoft-com:office:office" xmlns:r="http://schemas.openxmlformats.org/officeDocument/2006/relationships" xmlns:m="http://schemas.openxmlformats.org/officeDocument/2006/math" xmlns:v="urn:schemas-microsoft-com:vml" xmlns:wp14="http://schemas.microsoft.com/office/word/2010/wordprocessingDrawing" xmlns:wp="http://schemas.openxmlformats.org/drawingml/2006/wordprocessingDrawing" xmlns:w10="urn:schemas-microsoft-com:office:word" xmlns:w="http://schemas.openxmlformats.org/wordprocessingml/2006/main" xmlns:w14="http://schemas.microsoft.com/office/word/2010/wordml" xmlns:w15="http://schemas.microsoft.com/office/word/2012/wordml" xmlns:wne="http://schemas.microsoft.com/office/word/2006/wordml" xmlns:wpg="http://schemas.microsoft.com/office/word/2010/wordprocessingGroup" xmlns:wpi="http://schemas.microsoft.com/office/word/2010/wordprocessingInk" xmlns:wps="http://schemas.microsoft.com/office/word/2010/wordprocessingShape" mc:Ignorable="w14 w15 wp14">
-  <!-- Generated by Aspose.Words for Java 20.12.0 -->
+  <!-- Generated by Aspose.Words for Java 21.10.0 -->
   <w:body>
     <w:p>
       <w:pPr>
@@ -35,44 +35,44 @@
           <w:highlight w:val="none"/>
           <w:u w:val="none" w:color="auto"/>
           <w:effect w:val="none"/>
-          <w:bdr w:val="nil"/>
-          <w:shd w:val="clear" w:color="auto" w:fill="auto"/>
-          <w:vertAlign w:val="baseline"/>
-          <w:rtl w:val="0"/>
-          <w:cs w:val="0"/>
-          <w:lang w:val="es-ES" w:eastAsia="zh-TW" w:bidi="ar-SA"/>
-        </w:rPr>
-        <w:t>t êèxcêèpt töö söö têèmpêèr müûtüûæál tæástêès mööthêèr.</w:t>
-      </w:r>
-      <w:r>
-        <w:rPr>
-          <w:rStyle w:val="DefaultParagraphFont"/>
-          <w:rFonts w:ascii="Calibri" w:eastAsia="Calibri" w:hAnsi="Calibri" w:cs="Calibri"/>
-          <w:b w:val="0"/>
-          <w:bCs w:val="0"/>
-          <w:i w:val="0"/>
-          <w:iCs w:val="0"/>
-          <w:caps w:val="0"/>
-          <w:smallCaps w:val="0"/>
-          <w:strike w:val="0"/>
-          <w:dstrike w:val="0"/>
-          <w:outline w:val="0"/>
-          <w:shadow w:val="0"/>
-          <w:emboss w:val="0"/>
-          <w:imprint w:val="0"/>
-          <w:noProof w:val="0"/>
-          <w:vanish w:val="0"/>
-          <w:color w:val="auto"/>
-          <w:spacing w:val="0"/>
-          <w:w w:val="100"/>
-          <w:kern w:val="0"/>
-          <w:position w:val="0"/>
-          <w:sz w:val="22"/>
-          <w:szCs w:val="22"/>
-          <w:highlight w:val="none"/>
-          <w:u w:val="none" w:color="auto"/>
-          <w:effect w:val="none"/>
-          <w:bdr w:val="nil"/>
+          <w:bdr w:val="none" w:sz="0" w:space="0" w:color="auto"/>
+          <w:shd w:val="clear" w:color="auto" w:fill="auto"/>
+          <w:vertAlign w:val="baseline"/>
+          <w:rtl w:val="0"/>
+          <w:cs w:val="0"/>
+          <w:lang w:val="es-ES" w:eastAsia="zh-TW" w:bidi="ar-SA"/>
+        </w:rPr>
+        <w:t>t ëêxcëêpt tôõ sôõ tëêmpëêr müýtüýáál táástëês môõthëêr.</w:t>
+      </w:r>
+      <w:r>
+        <w:rPr>
+          <w:rStyle w:val="DefaultParagraphFont"/>
+          <w:rFonts w:ascii="Calibri" w:eastAsia="Calibri" w:hAnsi="Calibri" w:cs="Calibri"/>
+          <w:b w:val="0"/>
+          <w:bCs w:val="0"/>
+          <w:i w:val="0"/>
+          <w:iCs w:val="0"/>
+          <w:caps w:val="0"/>
+          <w:smallCaps w:val="0"/>
+          <w:strike w:val="0"/>
+          <w:dstrike w:val="0"/>
+          <w:outline w:val="0"/>
+          <w:shadow w:val="0"/>
+          <w:emboss w:val="0"/>
+          <w:imprint w:val="0"/>
+          <w:noProof w:val="0"/>
+          <w:vanish w:val="0"/>
+          <w:color w:val="auto"/>
+          <w:spacing w:val="0"/>
+          <w:w w:val="100"/>
+          <w:kern w:val="0"/>
+          <w:position w:val="0"/>
+          <w:sz w:val="22"/>
+          <w:szCs w:val="22"/>
+          <w:highlight w:val="none"/>
+          <w:u w:val="none" w:color="auto"/>
+          <w:effect w:val="none"/>
+          <w:bdr w:val="none" w:sz="0" w:space="0" w:color="auto"/>
           <w:shd w:val="clear" w:color="auto" w:fill="auto"/>
           <w:vertAlign w:val="baseline"/>
           <w:rtl w:val="0"/>
@@ -109,44 +109,44 @@
           <w:highlight w:val="none"/>
           <w:u w:val="none" w:color="auto"/>
           <w:effect w:val="none"/>
-          <w:bdr w:val="nil"/>
-          <w:shd w:val="clear" w:color="auto" w:fill="auto"/>
-          <w:vertAlign w:val="baseline"/>
-          <w:rtl w:val="0"/>
-          <w:cs w:val="0"/>
-          <w:lang w:val="es-ES" w:eastAsia="zh-TW" w:bidi="ar-SA"/>
-        </w:rPr>
-        <w:t>Íntèêrèêstèêd cùùltììvæätèêd ììts côòntììnùùììng nôòw yèêt æärèê.</w:t>
-      </w:r>
-      <w:r>
-        <w:rPr>
-          <w:rStyle w:val="DefaultParagraphFont"/>
-          <w:rFonts w:ascii="Calibri" w:eastAsia="Calibri" w:hAnsi="Calibri" w:cs="Calibri"/>
-          <w:b w:val="0"/>
-          <w:bCs w:val="0"/>
-          <w:i w:val="0"/>
-          <w:iCs w:val="0"/>
-          <w:caps w:val="0"/>
-          <w:smallCaps w:val="0"/>
-          <w:strike w:val="0"/>
-          <w:dstrike w:val="0"/>
-          <w:outline w:val="0"/>
-          <w:shadow w:val="0"/>
-          <w:emboss w:val="0"/>
-          <w:imprint w:val="0"/>
-          <w:noProof w:val="0"/>
-          <w:vanish w:val="0"/>
-          <w:color w:val="auto"/>
-          <w:spacing w:val="0"/>
-          <w:w w:val="100"/>
-          <w:kern w:val="0"/>
-          <w:position w:val="0"/>
-          <w:sz w:val="22"/>
-          <w:szCs w:val="22"/>
-          <w:highlight w:val="none"/>
-          <w:u w:val="none" w:color="auto"/>
-          <w:effect w:val="none"/>
-          <w:bdr w:val="nil"/>
+          <w:bdr w:val="none" w:sz="0" w:space="0" w:color="auto"/>
+          <w:shd w:val="clear" w:color="auto" w:fill="auto"/>
+          <w:vertAlign w:val="baseline"/>
+          <w:rtl w:val="0"/>
+          <w:cs w:val="0"/>
+          <w:lang w:val="es-ES" w:eastAsia="zh-TW" w:bidi="ar-SA"/>
+        </w:rPr>
+        <w:t>Ïntêêrêêstêêd cûùltììvãàtêêd ììts cóôntììnûùììng nóôw yêêt ãàrêê.</w:t>
+      </w:r>
+      <w:r>
+        <w:rPr>
+          <w:rStyle w:val="DefaultParagraphFont"/>
+          <w:rFonts w:ascii="Calibri" w:eastAsia="Calibri" w:hAnsi="Calibri" w:cs="Calibri"/>
+          <w:b w:val="0"/>
+          <w:bCs w:val="0"/>
+          <w:i w:val="0"/>
+          <w:iCs w:val="0"/>
+          <w:caps w:val="0"/>
+          <w:smallCaps w:val="0"/>
+          <w:strike w:val="0"/>
+          <w:dstrike w:val="0"/>
+          <w:outline w:val="0"/>
+          <w:shadow w:val="0"/>
+          <w:emboss w:val="0"/>
+          <w:imprint w:val="0"/>
+          <w:noProof w:val="0"/>
+          <w:vanish w:val="0"/>
+          <w:color w:val="auto"/>
+          <w:spacing w:val="0"/>
+          <w:w w:val="100"/>
+          <w:kern w:val="0"/>
+          <w:position w:val="0"/>
+          <w:sz w:val="22"/>
+          <w:szCs w:val="22"/>
+          <w:highlight w:val="none"/>
+          <w:u w:val="none" w:color="auto"/>
+          <w:effect w:val="none"/>
+          <w:bdr w:val="none" w:sz="0" w:space="0" w:color="auto"/>
           <w:shd w:val="clear" w:color="auto" w:fill="auto"/>
           <w:vertAlign w:val="baseline"/>
           <w:rtl w:val="0"/>
@@ -183,44 +183,44 @@
           <w:highlight w:val="none"/>
           <w:u w:val="none" w:color="auto"/>
           <w:effect w:val="none"/>
-          <w:bdr w:val="nil"/>
-          <w:shd w:val="clear" w:color="auto" w:fill="auto"/>
-          <w:vertAlign w:val="baseline"/>
-          <w:rtl w:val="0"/>
-          <w:cs w:val="0"/>
-          <w:lang w:val="es-ES" w:eastAsia="zh-TW" w:bidi="ar-SA"/>
-        </w:rPr>
-        <w:t>Òûût ìîntêërêëstêëd äãccêëptäãncêë óõûûr päãrtìîäãlìîty äãffróõntìîng ûûnplêëäãsäãnt why äãdd.</w:t>
-      </w:r>
-      <w:r>
-        <w:rPr>
-          <w:rStyle w:val="DefaultParagraphFont"/>
-          <w:rFonts w:ascii="Calibri" w:eastAsia="Calibri" w:hAnsi="Calibri" w:cs="Calibri"/>
-          <w:b w:val="0"/>
-          <w:bCs w:val="0"/>
-          <w:i w:val="0"/>
-          <w:iCs w:val="0"/>
-          <w:caps w:val="0"/>
-          <w:smallCaps w:val="0"/>
-          <w:strike w:val="0"/>
-          <w:dstrike w:val="0"/>
-          <w:outline w:val="0"/>
-          <w:shadow w:val="0"/>
-          <w:emboss w:val="0"/>
-          <w:imprint w:val="0"/>
-          <w:noProof w:val="0"/>
-          <w:vanish w:val="0"/>
-          <w:color w:val="auto"/>
-          <w:spacing w:val="0"/>
-          <w:w w:val="100"/>
-          <w:kern w:val="0"/>
-          <w:position w:val="0"/>
-          <w:sz w:val="22"/>
-          <w:szCs w:val="22"/>
-          <w:highlight w:val="none"/>
-          <w:u w:val="none" w:color="auto"/>
-          <w:effect w:val="none"/>
-          <w:bdr w:val="nil"/>
+          <w:bdr w:val="none" w:sz="0" w:space="0" w:color="auto"/>
+          <w:shd w:val="clear" w:color="auto" w:fill="auto"/>
+          <w:vertAlign w:val="baseline"/>
+          <w:rtl w:val="0"/>
+          <w:cs w:val="0"/>
+          <w:lang w:val="es-ES" w:eastAsia="zh-TW" w:bidi="ar-SA"/>
+        </w:rPr>
+        <w:t>Óúüt íìntéëréëstéëd ãàccéëptãàncéë ôòúür pãàrtíìãàlíìty ãàffrôòntíìng úünpléëãàsãànt why ãàdd.</w:t>
+      </w:r>
+      <w:r>
+        <w:rPr>
+          <w:rStyle w:val="DefaultParagraphFont"/>
+          <w:rFonts w:ascii="Calibri" w:eastAsia="Calibri" w:hAnsi="Calibri" w:cs="Calibri"/>
+          <w:b w:val="0"/>
+          <w:bCs w:val="0"/>
+          <w:i w:val="0"/>
+          <w:iCs w:val="0"/>
+          <w:caps w:val="0"/>
+          <w:smallCaps w:val="0"/>
+          <w:strike w:val="0"/>
+          <w:dstrike w:val="0"/>
+          <w:outline w:val="0"/>
+          <w:shadow w:val="0"/>
+          <w:emboss w:val="0"/>
+          <w:imprint w:val="0"/>
+          <w:noProof w:val="0"/>
+          <w:vanish w:val="0"/>
+          <w:color w:val="auto"/>
+          <w:spacing w:val="0"/>
+          <w:w w:val="100"/>
+          <w:kern w:val="0"/>
+          <w:position w:val="0"/>
+          <w:sz w:val="22"/>
+          <w:szCs w:val="22"/>
+          <w:highlight w:val="none"/>
+          <w:u w:val="none" w:color="auto"/>
+          <w:effect w:val="none"/>
+          <w:bdr w:val="none" w:sz="0" w:space="0" w:color="auto"/>
           <w:shd w:val="clear" w:color="auto" w:fill="auto"/>
           <w:vertAlign w:val="baseline"/>
           <w:rtl w:val="0"/>
@@ -257,44 +257,44 @@
           <w:highlight w:val="none"/>
           <w:u w:val="none" w:color="auto"/>
           <w:effect w:val="none"/>
-          <w:bdr w:val="nil"/>
-          <w:shd w:val="clear" w:color="auto" w:fill="auto"/>
-          <w:vertAlign w:val="baseline"/>
-          <w:rtl w:val="0"/>
-          <w:cs w:val="0"/>
-          <w:lang w:val="es-ES" w:eastAsia="zh-TW" w:bidi="ar-SA"/>
-        </w:rPr>
-        <w:t>Éstéëéëm gáàrdéën méën yéët shy cõõùýrséë.</w:t>
-      </w:r>
-      <w:r>
-        <w:rPr>
-          <w:rStyle w:val="DefaultParagraphFont"/>
-          <w:rFonts w:ascii="Calibri" w:eastAsia="Calibri" w:hAnsi="Calibri" w:cs="Calibri"/>
-          <w:b w:val="0"/>
-          <w:bCs w:val="0"/>
-          <w:i w:val="0"/>
-          <w:iCs w:val="0"/>
-          <w:caps w:val="0"/>
-          <w:smallCaps w:val="0"/>
-          <w:strike w:val="0"/>
-          <w:dstrike w:val="0"/>
-          <w:outline w:val="0"/>
-          <w:shadow w:val="0"/>
-          <w:emboss w:val="0"/>
-          <w:imprint w:val="0"/>
-          <w:noProof w:val="0"/>
-          <w:vanish w:val="0"/>
-          <w:color w:val="auto"/>
-          <w:spacing w:val="0"/>
-          <w:w w:val="100"/>
-          <w:kern w:val="0"/>
-          <w:position w:val="0"/>
-          <w:sz w:val="22"/>
-          <w:szCs w:val="22"/>
-          <w:highlight w:val="none"/>
-          <w:u w:val="none" w:color="auto"/>
-          <w:effect w:val="none"/>
-          <w:bdr w:val="nil"/>
+          <w:bdr w:val="none" w:sz="0" w:space="0" w:color="auto"/>
+          <w:shd w:val="clear" w:color="auto" w:fill="auto"/>
+          <w:vertAlign w:val="baseline"/>
+          <w:rtl w:val="0"/>
+          <w:cs w:val="0"/>
+          <w:lang w:val="es-ES" w:eastAsia="zh-TW" w:bidi="ar-SA"/>
+        </w:rPr>
+        <w:t>Ëstêèêèm gæærdêèn mêèn yêèt shy còóýýrsêè.</w:t>
+      </w:r>
+      <w:r>
+        <w:rPr>
+          <w:rStyle w:val="DefaultParagraphFont"/>
+          <w:rFonts w:ascii="Calibri" w:eastAsia="Calibri" w:hAnsi="Calibri" w:cs="Calibri"/>
+          <w:b w:val="0"/>
+          <w:bCs w:val="0"/>
+          <w:i w:val="0"/>
+          <w:iCs w:val="0"/>
+          <w:caps w:val="0"/>
+          <w:smallCaps w:val="0"/>
+          <w:strike w:val="0"/>
+          <w:dstrike w:val="0"/>
+          <w:outline w:val="0"/>
+          <w:shadow w:val="0"/>
+          <w:emboss w:val="0"/>
+          <w:imprint w:val="0"/>
+          <w:noProof w:val="0"/>
+          <w:vanish w:val="0"/>
+          <w:color w:val="auto"/>
+          <w:spacing w:val="0"/>
+          <w:w w:val="100"/>
+          <w:kern w:val="0"/>
+          <w:position w:val="0"/>
+          <w:sz w:val="22"/>
+          <w:szCs w:val="22"/>
+          <w:highlight w:val="none"/>
+          <w:u w:val="none" w:color="auto"/>
+          <w:effect w:val="none"/>
+          <w:bdr w:val="none" w:sz="0" w:space="0" w:color="auto"/>
           <w:shd w:val="clear" w:color="auto" w:fill="auto"/>
           <w:vertAlign w:val="baseline"/>
           <w:rtl w:val="0"/>
@@ -331,44 +331,44 @@
           <w:highlight w:val="none"/>
           <w:u w:val="none" w:color="auto"/>
           <w:effect w:val="none"/>
-          <w:bdr w:val="nil"/>
-          <w:shd w:val="clear" w:color="auto" w:fill="auto"/>
-          <w:vertAlign w:val="baseline"/>
-          <w:rtl w:val="0"/>
-          <w:cs w:val="0"/>
-          <w:lang w:val="es-ES" w:eastAsia="zh-TW" w:bidi="ar-SA"/>
-        </w:rPr>
-        <w:t>Cóônsûùltêêd ûùp my tóôlêêråàbly sóômêêtîïmêês pêêrpêêtûùåàl óôh.</w:t>
-      </w:r>
-      <w:r>
-        <w:rPr>
-          <w:rStyle w:val="DefaultParagraphFont"/>
-          <w:rFonts w:ascii="Calibri" w:eastAsia="Calibri" w:hAnsi="Calibri" w:cs="Calibri"/>
-          <w:b w:val="0"/>
-          <w:bCs w:val="0"/>
-          <w:i w:val="0"/>
-          <w:iCs w:val="0"/>
-          <w:caps w:val="0"/>
-          <w:smallCaps w:val="0"/>
-          <w:strike w:val="0"/>
-          <w:dstrike w:val="0"/>
-          <w:outline w:val="0"/>
-          <w:shadow w:val="0"/>
-          <w:emboss w:val="0"/>
-          <w:imprint w:val="0"/>
-          <w:noProof w:val="0"/>
-          <w:vanish w:val="0"/>
-          <w:color w:val="auto"/>
-          <w:spacing w:val="0"/>
-          <w:w w:val="100"/>
-          <w:kern w:val="0"/>
-          <w:position w:val="0"/>
-          <w:sz w:val="22"/>
-          <w:szCs w:val="22"/>
-          <w:highlight w:val="none"/>
-          <w:u w:val="none" w:color="auto"/>
-          <w:effect w:val="none"/>
-          <w:bdr w:val="nil"/>
+          <w:bdr w:val="none" w:sz="0" w:space="0" w:color="auto"/>
+          <w:shd w:val="clear" w:color="auto" w:fill="auto"/>
+          <w:vertAlign w:val="baseline"/>
+          <w:rtl w:val="0"/>
+          <w:cs w:val="0"/>
+          <w:lang w:val="es-ES" w:eastAsia="zh-TW" w:bidi="ar-SA"/>
+        </w:rPr>
+        <w:t>Cóönsýûltèèd ýûp my tóölèèráäbly sóömèètïímèès pèèrpèètýûáäl óöh.</w:t>
+      </w:r>
+      <w:r>
+        <w:rPr>
+          <w:rStyle w:val="DefaultParagraphFont"/>
+          <w:rFonts w:ascii="Calibri" w:eastAsia="Calibri" w:hAnsi="Calibri" w:cs="Calibri"/>
+          <w:b w:val="0"/>
+          <w:bCs w:val="0"/>
+          <w:i w:val="0"/>
+          <w:iCs w:val="0"/>
+          <w:caps w:val="0"/>
+          <w:smallCaps w:val="0"/>
+          <w:strike w:val="0"/>
+          <w:dstrike w:val="0"/>
+          <w:outline w:val="0"/>
+          <w:shadow w:val="0"/>
+          <w:emboss w:val="0"/>
+          <w:imprint w:val="0"/>
+          <w:noProof w:val="0"/>
+          <w:vanish w:val="0"/>
+          <w:color w:val="auto"/>
+          <w:spacing w:val="0"/>
+          <w:w w:val="100"/>
+          <w:kern w:val="0"/>
+          <w:position w:val="0"/>
+          <w:sz w:val="22"/>
+          <w:szCs w:val="22"/>
+          <w:highlight w:val="none"/>
+          <w:u w:val="none" w:color="auto"/>
+          <w:effect w:val="none"/>
+          <w:bdr w:val="none" w:sz="0" w:space="0" w:color="auto"/>
           <w:shd w:val="clear" w:color="auto" w:fill="auto"/>
           <w:vertAlign w:val="baseline"/>
           <w:rtl w:val="0"/>
@@ -405,44 +405,44 @@
           <w:highlight w:val="none"/>
           <w:u w:val="none" w:color="auto"/>
           <w:effect w:val="none"/>
-          <w:bdr w:val="nil"/>
-          <w:shd w:val="clear" w:color="auto" w:fill="auto"/>
-          <w:vertAlign w:val="baseline"/>
-          <w:rtl w:val="0"/>
-          <w:cs w:val="0"/>
-          <w:lang w:val="es-ES" w:eastAsia="zh-TW" w:bidi="ar-SA"/>
-        </w:rPr>
-        <w:t>Ëxprêêssïîõón åàccêêptåàncêê ïîmprùüdêêncêê påàrtïîcùülåàr håàd êêåàt ùünsåàtïîåàblêê.</w:t>
-      </w:r>
-      <w:r>
-        <w:rPr>
-          <w:rStyle w:val="DefaultParagraphFont"/>
-          <w:rFonts w:ascii="Calibri" w:eastAsia="Calibri" w:hAnsi="Calibri" w:cs="Calibri"/>
-          <w:b w:val="0"/>
-          <w:bCs w:val="0"/>
-          <w:i w:val="0"/>
-          <w:iCs w:val="0"/>
-          <w:caps w:val="0"/>
-          <w:smallCaps w:val="0"/>
-          <w:strike w:val="0"/>
-          <w:dstrike w:val="0"/>
-          <w:outline w:val="0"/>
-          <w:shadow w:val="0"/>
-          <w:emboss w:val="0"/>
-          <w:imprint w:val="0"/>
-          <w:noProof w:val="0"/>
-          <w:vanish w:val="0"/>
-          <w:color w:val="auto"/>
-          <w:spacing w:val="0"/>
-          <w:w w:val="100"/>
-          <w:kern w:val="0"/>
-          <w:position w:val="0"/>
-          <w:sz w:val="22"/>
-          <w:szCs w:val="22"/>
-          <w:highlight w:val="none"/>
-          <w:u w:val="none" w:color="auto"/>
-          <w:effect w:val="none"/>
-          <w:bdr w:val="nil"/>
+          <w:bdr w:val="none" w:sz="0" w:space="0" w:color="auto"/>
+          <w:shd w:val="clear" w:color="auto" w:fill="auto"/>
+          <w:vertAlign w:val="baseline"/>
+          <w:rtl w:val="0"/>
+          <w:cs w:val="0"/>
+          <w:lang w:val="es-ES" w:eastAsia="zh-TW" w:bidi="ar-SA"/>
+        </w:rPr>
+        <w:t>Êxpréèssìïôón åæccéèptåæncéè ìïmprúúdéèncéè påærtìïcúúlåær håæd éèåæt úúnsåætìïåæbléè.</w:t>
+      </w:r>
+      <w:r>
+        <w:rPr>
+          <w:rStyle w:val="DefaultParagraphFont"/>
+          <w:rFonts w:ascii="Calibri" w:eastAsia="Calibri" w:hAnsi="Calibri" w:cs="Calibri"/>
+          <w:b w:val="0"/>
+          <w:bCs w:val="0"/>
+          <w:i w:val="0"/>
+          <w:iCs w:val="0"/>
+          <w:caps w:val="0"/>
+          <w:smallCaps w:val="0"/>
+          <w:strike w:val="0"/>
+          <w:dstrike w:val="0"/>
+          <w:outline w:val="0"/>
+          <w:shadow w:val="0"/>
+          <w:emboss w:val="0"/>
+          <w:imprint w:val="0"/>
+          <w:noProof w:val="0"/>
+          <w:vanish w:val="0"/>
+          <w:color w:val="auto"/>
+          <w:spacing w:val="0"/>
+          <w:w w:val="100"/>
+          <w:kern w:val="0"/>
+          <w:position w:val="0"/>
+          <w:sz w:val="22"/>
+          <w:szCs w:val="22"/>
+          <w:highlight w:val="none"/>
+          <w:u w:val="none" w:color="auto"/>
+          <w:effect w:val="none"/>
+          <w:bdr w:val="none" w:sz="0" w:space="0" w:color="auto"/>
           <w:shd w:val="clear" w:color="auto" w:fill="auto"/>
           <w:vertAlign w:val="baseline"/>
           <w:rtl w:val="0"/>
@@ -485,44 +485,44 @@
           <w:highlight w:val="none"/>
           <w:u w:val="none" w:color="auto"/>
           <w:effect w:val="none"/>
-          <w:bdr w:val="nil"/>
-          <w:shd w:val="clear" w:color="auto" w:fill="auto"/>
-          <w:vertAlign w:val="baseline"/>
-          <w:rtl w:val="0"/>
-          <w:cs w:val="0"/>
-          <w:lang w:val="es-ES" w:eastAsia="zh-TW" w:bidi="ar-SA"/>
-        </w:rPr>
-        <w:t>Háæd déënôótìîng prôópéërly jôóìîntüýréë yôóüý ôóccáæsìîôón dìîréëctly ráæìîlléëry.</w:t>
-      </w:r>
-      <w:r>
-        <w:rPr>
-          <w:rStyle w:val="DefaultParagraphFont"/>
-          <w:rFonts w:ascii="Calibri" w:eastAsia="Calibri" w:hAnsi="Calibri" w:cs="Calibri"/>
-          <w:b w:val="0"/>
-          <w:bCs w:val="0"/>
-          <w:i w:val="0"/>
-          <w:iCs w:val="0"/>
-          <w:caps w:val="0"/>
-          <w:smallCaps w:val="0"/>
-          <w:strike w:val="0"/>
-          <w:dstrike w:val="0"/>
-          <w:outline w:val="0"/>
-          <w:shadow w:val="0"/>
-          <w:emboss w:val="0"/>
-          <w:imprint w:val="0"/>
-          <w:noProof w:val="0"/>
-          <w:vanish w:val="0"/>
-          <w:color w:val="auto"/>
-          <w:spacing w:val="0"/>
-          <w:w w:val="100"/>
-          <w:kern w:val="0"/>
-          <w:position w:val="0"/>
-          <w:sz w:val="22"/>
-          <w:szCs w:val="22"/>
-          <w:highlight w:val="none"/>
-          <w:u w:val="none" w:color="auto"/>
-          <w:effect w:val="none"/>
-          <w:bdr w:val="nil"/>
+          <w:bdr w:val="none" w:sz="0" w:space="0" w:color="auto"/>
+          <w:shd w:val="clear" w:color="auto" w:fill="auto"/>
+          <w:vertAlign w:val="baseline"/>
+          <w:rtl w:val="0"/>
+          <w:cs w:val="0"/>
+          <w:lang w:val="es-ES" w:eastAsia="zh-TW" w:bidi="ar-SA"/>
+        </w:rPr>
+        <w:t>Hãäd dëënòõtíîng pròõpëërly jòõíîntûûrëë yòõûû òõccãäsíîòõn díîrëëctly rãäíîllëëry.</w:t>
+      </w:r>
+      <w:r>
+        <w:rPr>
+          <w:rStyle w:val="DefaultParagraphFont"/>
+          <w:rFonts w:ascii="Calibri" w:eastAsia="Calibri" w:hAnsi="Calibri" w:cs="Calibri"/>
+          <w:b w:val="0"/>
+          <w:bCs w:val="0"/>
+          <w:i w:val="0"/>
+          <w:iCs w:val="0"/>
+          <w:caps w:val="0"/>
+          <w:smallCaps w:val="0"/>
+          <w:strike w:val="0"/>
+          <w:dstrike w:val="0"/>
+          <w:outline w:val="0"/>
+          <w:shadow w:val="0"/>
+          <w:emboss w:val="0"/>
+          <w:imprint w:val="0"/>
+          <w:noProof w:val="0"/>
+          <w:vanish w:val="0"/>
+          <w:color w:val="auto"/>
+          <w:spacing w:val="0"/>
+          <w:w w:val="100"/>
+          <w:kern w:val="0"/>
+          <w:position w:val="0"/>
+          <w:sz w:val="22"/>
+          <w:szCs w:val="22"/>
+          <w:highlight w:val="none"/>
+          <w:u w:val="none" w:color="auto"/>
+          <w:effect w:val="none"/>
+          <w:bdr w:val="none" w:sz="0" w:space="0" w:color="auto"/>
           <w:shd w:val="clear" w:color="auto" w:fill="auto"/>
           <w:vertAlign w:val="baseline"/>
           <w:rtl w:val="0"/>
@@ -559,44 +559,44 @@
           <w:highlight w:val="none"/>
           <w:u w:val="none" w:color="auto"/>
           <w:effect w:val="none"/>
-          <w:bdr w:val="nil"/>
-          <w:shd w:val="clear" w:color="auto" w:fill="auto"/>
-          <w:vertAlign w:val="baseline"/>
-          <w:rtl w:val="0"/>
-          <w:cs w:val="0"/>
-          <w:lang w:val="es-ES" w:eastAsia="zh-TW" w:bidi="ar-SA"/>
-        </w:rPr>
-        <w:t>Ïn sãåïïd tòô òôf pòôòôr fûýll bèê pòôst fãåcèê snûýg.</w:t>
-      </w:r>
-      <w:r>
-        <w:rPr>
-          <w:rStyle w:val="DefaultParagraphFont"/>
-          <w:rFonts w:ascii="Calibri" w:eastAsia="Calibri" w:hAnsi="Calibri" w:cs="Calibri"/>
-          <w:b w:val="0"/>
-          <w:bCs w:val="0"/>
-          <w:i w:val="0"/>
-          <w:iCs w:val="0"/>
-          <w:caps w:val="0"/>
-          <w:smallCaps w:val="0"/>
-          <w:strike w:val="0"/>
-          <w:dstrike w:val="0"/>
-          <w:outline w:val="0"/>
-          <w:shadow w:val="0"/>
-          <w:emboss w:val="0"/>
-          <w:imprint w:val="0"/>
-          <w:noProof w:val="0"/>
-          <w:vanish w:val="0"/>
-          <w:color w:val="auto"/>
-          <w:spacing w:val="0"/>
-          <w:w w:val="100"/>
-          <w:kern w:val="0"/>
-          <w:position w:val="0"/>
-          <w:sz w:val="22"/>
-          <w:szCs w:val="22"/>
-          <w:highlight w:val="none"/>
-          <w:u w:val="none" w:color="auto"/>
-          <w:effect w:val="none"/>
-          <w:bdr w:val="nil"/>
+          <w:bdr w:val="none" w:sz="0" w:space="0" w:color="auto"/>
+          <w:shd w:val="clear" w:color="auto" w:fill="auto"/>
+          <w:vertAlign w:val="baseline"/>
+          <w:rtl w:val="0"/>
+          <w:cs w:val="0"/>
+          <w:lang w:val="es-ES" w:eastAsia="zh-TW" w:bidi="ar-SA"/>
+        </w:rPr>
+        <w:t>În sæâììd tõõ õõf põõõõr füùll bëé põõst fæâcëé snüùg.</w:t>
+      </w:r>
+      <w:r>
+        <w:rPr>
+          <w:rStyle w:val="DefaultParagraphFont"/>
+          <w:rFonts w:ascii="Calibri" w:eastAsia="Calibri" w:hAnsi="Calibri" w:cs="Calibri"/>
+          <w:b w:val="0"/>
+          <w:bCs w:val="0"/>
+          <w:i w:val="0"/>
+          <w:iCs w:val="0"/>
+          <w:caps w:val="0"/>
+          <w:smallCaps w:val="0"/>
+          <w:strike w:val="0"/>
+          <w:dstrike w:val="0"/>
+          <w:outline w:val="0"/>
+          <w:shadow w:val="0"/>
+          <w:emboss w:val="0"/>
+          <w:imprint w:val="0"/>
+          <w:noProof w:val="0"/>
+          <w:vanish w:val="0"/>
+          <w:color w:val="auto"/>
+          <w:spacing w:val="0"/>
+          <w:w w:val="100"/>
+          <w:kern w:val="0"/>
+          <w:position w:val="0"/>
+          <w:sz w:val="22"/>
+          <w:szCs w:val="22"/>
+          <w:highlight w:val="none"/>
+          <w:u w:val="none" w:color="auto"/>
+          <w:effect w:val="none"/>
+          <w:bdr w:val="none" w:sz="0" w:space="0" w:color="auto"/>
           <w:shd w:val="clear" w:color="auto" w:fill="auto"/>
           <w:vertAlign w:val="baseline"/>
           <w:rtl w:val="0"/>
@@ -633,44 +633,44 @@
           <w:highlight w:val="none"/>
           <w:u w:val="none" w:color="auto"/>
           <w:effect w:val="none"/>
-          <w:bdr w:val="nil"/>
-          <w:shd w:val="clear" w:color="auto" w:fill="auto"/>
-          <w:vertAlign w:val="baseline"/>
-          <w:rtl w:val="0"/>
-          <w:cs w:val="0"/>
-          <w:lang w:val="es-ES" w:eastAsia="zh-TW" w:bidi="ar-SA"/>
-        </w:rPr>
-        <w:t>Íntröõdúûcêëd ïímprúûdêëncêë sêëêë sãày úûnplêëãàsïíng dêëvöõnshïírêë ãàccêëptãàncêë söõn.</w:t>
-      </w:r>
-      <w:r>
-        <w:rPr>
-          <w:rStyle w:val="DefaultParagraphFont"/>
-          <w:rFonts w:ascii="Calibri" w:eastAsia="Calibri" w:hAnsi="Calibri" w:cs="Calibri"/>
-          <w:b w:val="0"/>
-          <w:bCs w:val="0"/>
-          <w:i w:val="0"/>
-          <w:iCs w:val="0"/>
-          <w:caps w:val="0"/>
-          <w:smallCaps w:val="0"/>
-          <w:strike w:val="0"/>
-          <w:dstrike w:val="0"/>
-          <w:outline w:val="0"/>
-          <w:shadow w:val="0"/>
-          <w:emboss w:val="0"/>
-          <w:imprint w:val="0"/>
-          <w:noProof w:val="0"/>
-          <w:vanish w:val="0"/>
-          <w:color w:val="auto"/>
-          <w:spacing w:val="0"/>
-          <w:w w:val="100"/>
-          <w:kern w:val="0"/>
-          <w:position w:val="0"/>
-          <w:sz w:val="22"/>
-          <w:szCs w:val="22"/>
-          <w:highlight w:val="none"/>
-          <w:u w:val="none" w:color="auto"/>
-          <w:effect w:val="none"/>
-          <w:bdr w:val="nil"/>
+          <w:bdr w:val="none" w:sz="0" w:space="0" w:color="auto"/>
+          <w:shd w:val="clear" w:color="auto" w:fill="auto"/>
+          <w:vertAlign w:val="baseline"/>
+          <w:rtl w:val="0"/>
+          <w:cs w:val="0"/>
+          <w:lang w:val="es-ES" w:eastAsia="zh-TW" w:bidi="ar-SA"/>
+        </w:rPr>
+        <w:t>Íntróòdüúcèéd íìmprüúdèéncèé sèéèé sàæy üúnplèéàæsíìng dèévóònshíìrèé àæccèéptàæncèé sóòn.</w:t>
+      </w:r>
+      <w:r>
+        <w:rPr>
+          <w:rStyle w:val="DefaultParagraphFont"/>
+          <w:rFonts w:ascii="Calibri" w:eastAsia="Calibri" w:hAnsi="Calibri" w:cs="Calibri"/>
+          <w:b w:val="0"/>
+          <w:bCs w:val="0"/>
+          <w:i w:val="0"/>
+          <w:iCs w:val="0"/>
+          <w:caps w:val="0"/>
+          <w:smallCaps w:val="0"/>
+          <w:strike w:val="0"/>
+          <w:dstrike w:val="0"/>
+          <w:outline w:val="0"/>
+          <w:shadow w:val="0"/>
+          <w:emboss w:val="0"/>
+          <w:imprint w:val="0"/>
+          <w:noProof w:val="0"/>
+          <w:vanish w:val="0"/>
+          <w:color w:val="auto"/>
+          <w:spacing w:val="0"/>
+          <w:w w:val="100"/>
+          <w:kern w:val="0"/>
+          <w:position w:val="0"/>
+          <w:sz w:val="22"/>
+          <w:szCs w:val="22"/>
+          <w:highlight w:val="none"/>
+          <w:u w:val="none" w:color="auto"/>
+          <w:effect w:val="none"/>
+          <w:bdr w:val="none" w:sz="0" w:space="0" w:color="auto"/>
           <w:shd w:val="clear" w:color="auto" w:fill="auto"/>
           <w:vertAlign w:val="baseline"/>
           <w:rtl w:val="0"/>
@@ -707,44 +707,44 @@
           <w:highlight w:val="none"/>
           <w:u w:val="none" w:color="auto"/>
           <w:effect w:val="none"/>
-          <w:bdr w:val="nil"/>
-          <w:shd w:val="clear" w:color="auto" w:fill="auto"/>
-          <w:vertAlign w:val="baseline"/>
-          <w:rtl w:val="0"/>
-          <w:cs w:val="0"/>
-          <w:lang w:val="es-ES" w:eastAsia="zh-TW" w:bidi="ar-SA"/>
-        </w:rPr>
-        <w:t>Èxëêtëêr lôôngëêr wíîsdôôm gãáy nôôr dëêsíîgn ãágëê.</w:t>
-      </w:r>
-      <w:r>
-        <w:rPr>
-          <w:rStyle w:val="DefaultParagraphFont"/>
-          <w:rFonts w:ascii="Calibri" w:eastAsia="Calibri" w:hAnsi="Calibri" w:cs="Calibri"/>
-          <w:b w:val="0"/>
-          <w:bCs w:val="0"/>
-          <w:i w:val="0"/>
-          <w:iCs w:val="0"/>
-          <w:caps w:val="0"/>
-          <w:smallCaps w:val="0"/>
-          <w:strike w:val="0"/>
-          <w:dstrike w:val="0"/>
-          <w:outline w:val="0"/>
-          <w:shadow w:val="0"/>
-          <w:emboss w:val="0"/>
-          <w:imprint w:val="0"/>
-          <w:noProof w:val="0"/>
-          <w:vanish w:val="0"/>
-          <w:color w:val="auto"/>
-          <w:spacing w:val="0"/>
-          <w:w w:val="100"/>
-          <w:kern w:val="0"/>
-          <w:position w:val="0"/>
-          <w:sz w:val="22"/>
-          <w:szCs w:val="22"/>
-          <w:highlight w:val="none"/>
-          <w:u w:val="none" w:color="auto"/>
-          <w:effect w:val="none"/>
-          <w:bdr w:val="nil"/>
+          <w:bdr w:val="none" w:sz="0" w:space="0" w:color="auto"/>
+          <w:shd w:val="clear" w:color="auto" w:fill="auto"/>
+          <w:vertAlign w:val="baseline"/>
+          <w:rtl w:val="0"/>
+          <w:cs w:val="0"/>
+          <w:lang w:val="es-ES" w:eastAsia="zh-TW" w:bidi="ar-SA"/>
+        </w:rPr>
+        <w:t>Êxêêtêêr löòngêêr wìïsdöòm gáày nöòr dêêsìïgn áàgêê.</w:t>
+      </w:r>
+      <w:r>
+        <w:rPr>
+          <w:rStyle w:val="DefaultParagraphFont"/>
+          <w:rFonts w:ascii="Calibri" w:eastAsia="Calibri" w:hAnsi="Calibri" w:cs="Calibri"/>
+          <w:b w:val="0"/>
+          <w:bCs w:val="0"/>
+          <w:i w:val="0"/>
+          <w:iCs w:val="0"/>
+          <w:caps w:val="0"/>
+          <w:smallCaps w:val="0"/>
+          <w:strike w:val="0"/>
+          <w:dstrike w:val="0"/>
+          <w:outline w:val="0"/>
+          <w:shadow w:val="0"/>
+          <w:emboss w:val="0"/>
+          <w:imprint w:val="0"/>
+          <w:noProof w:val="0"/>
+          <w:vanish w:val="0"/>
+          <w:color w:val="auto"/>
+          <w:spacing w:val="0"/>
+          <w:w w:val="100"/>
+          <w:kern w:val="0"/>
+          <w:position w:val="0"/>
+          <w:sz w:val="22"/>
+          <w:szCs w:val="22"/>
+          <w:highlight w:val="none"/>
+          <w:u w:val="none" w:color="auto"/>
+          <w:effect w:val="none"/>
+          <w:bdr w:val="none" w:sz="0" w:space="0" w:color="auto"/>
           <w:shd w:val="clear" w:color="auto" w:fill="auto"/>
           <w:vertAlign w:val="baseline"/>
           <w:rtl w:val="0"/>
@@ -781,44 +781,44 @@
           <w:highlight w:val="none"/>
           <w:u w:val="none" w:color="auto"/>
           <w:effect w:val="none"/>
-          <w:bdr w:val="nil"/>
-          <w:shd w:val="clear" w:color="auto" w:fill="auto"/>
-          <w:vertAlign w:val="baseline"/>
-          <w:rtl w:val="0"/>
-          <w:cs w:val="0"/>
-          <w:lang w:val="es-ES" w:eastAsia="zh-TW" w:bidi="ar-SA"/>
-        </w:rPr>
-        <w:t>Åm wëëäãthëër tóó ëëntëërëëd nóórläãnd nóó íïn shóówíïng sëërvíïcëë.</w:t>
-      </w:r>
-      <w:r>
-        <w:rPr>
-          <w:rStyle w:val="DefaultParagraphFont"/>
-          <w:rFonts w:ascii="Calibri" w:eastAsia="Calibri" w:hAnsi="Calibri" w:cs="Calibri"/>
-          <w:b w:val="0"/>
-          <w:bCs w:val="0"/>
-          <w:i w:val="0"/>
-          <w:iCs w:val="0"/>
-          <w:caps w:val="0"/>
-          <w:smallCaps w:val="0"/>
-          <w:strike w:val="0"/>
-          <w:dstrike w:val="0"/>
-          <w:outline w:val="0"/>
-          <w:shadow w:val="0"/>
-          <w:emboss w:val="0"/>
-          <w:imprint w:val="0"/>
-          <w:noProof w:val="0"/>
-          <w:vanish w:val="0"/>
-          <w:color w:val="auto"/>
-          <w:spacing w:val="0"/>
-          <w:w w:val="100"/>
-          <w:kern w:val="0"/>
-          <w:position w:val="0"/>
-          <w:sz w:val="22"/>
-          <w:szCs w:val="22"/>
-          <w:highlight w:val="none"/>
-          <w:u w:val="none" w:color="auto"/>
-          <w:effect w:val="none"/>
-          <w:bdr w:val="nil"/>
+          <w:bdr w:val="none" w:sz="0" w:space="0" w:color="auto"/>
+          <w:shd w:val="clear" w:color="auto" w:fill="auto"/>
+          <w:vertAlign w:val="baseline"/>
+          <w:rtl w:val="0"/>
+          <w:cs w:val="0"/>
+          <w:lang w:val="es-ES" w:eastAsia="zh-TW" w:bidi="ar-SA"/>
+        </w:rPr>
+        <w:t>Ãm wéèãåthéèr tõó éèntéèréèd nõórlãånd nõó îín shõówîíng séèrvîícéè.</w:t>
+      </w:r>
+      <w:r>
+        <w:rPr>
+          <w:rStyle w:val="DefaultParagraphFont"/>
+          <w:rFonts w:ascii="Calibri" w:eastAsia="Calibri" w:hAnsi="Calibri" w:cs="Calibri"/>
+          <w:b w:val="0"/>
+          <w:bCs w:val="0"/>
+          <w:i w:val="0"/>
+          <w:iCs w:val="0"/>
+          <w:caps w:val="0"/>
+          <w:smallCaps w:val="0"/>
+          <w:strike w:val="0"/>
+          <w:dstrike w:val="0"/>
+          <w:outline w:val="0"/>
+          <w:shadow w:val="0"/>
+          <w:emboss w:val="0"/>
+          <w:imprint w:val="0"/>
+          <w:noProof w:val="0"/>
+          <w:vanish w:val="0"/>
+          <w:color w:val="auto"/>
+          <w:spacing w:val="0"/>
+          <w:w w:val="100"/>
+          <w:kern w:val="0"/>
+          <w:position w:val="0"/>
+          <w:sz w:val="22"/>
+          <w:szCs w:val="22"/>
+          <w:highlight w:val="none"/>
+          <w:u w:val="none" w:color="auto"/>
+          <w:effect w:val="none"/>
+          <w:bdr w:val="none" w:sz="0" w:space="0" w:color="auto"/>
           <w:shd w:val="clear" w:color="auto" w:fill="auto"/>
           <w:vertAlign w:val="baseline"/>
           <w:rtl w:val="0"/>
@@ -855,44 +855,44 @@
           <w:highlight w:val="none"/>
           <w:u w:val="none" w:color="auto"/>
           <w:effect w:val="none"/>
-          <w:bdr w:val="nil"/>
-          <w:shd w:val="clear" w:color="auto" w:fill="auto"/>
-          <w:vertAlign w:val="baseline"/>
-          <w:rtl w:val="0"/>
-          <w:cs w:val="0"/>
-          <w:lang w:val="es-ES" w:eastAsia="zh-TW" w:bidi="ar-SA"/>
-        </w:rPr>
-        <w:t>Nòór rèépèéããtèéd spèéããkììng shy ããppèétììtèé.</w:t>
-      </w:r>
-      <w:r>
-        <w:rPr>
-          <w:rStyle w:val="DefaultParagraphFont"/>
-          <w:rFonts w:ascii="Calibri" w:eastAsia="Calibri" w:hAnsi="Calibri" w:cs="Calibri"/>
-          <w:b w:val="0"/>
-          <w:bCs w:val="0"/>
-          <w:i w:val="0"/>
-          <w:iCs w:val="0"/>
-          <w:caps w:val="0"/>
-          <w:smallCaps w:val="0"/>
-          <w:strike w:val="0"/>
-          <w:dstrike w:val="0"/>
-          <w:outline w:val="0"/>
-          <w:shadow w:val="0"/>
-          <w:emboss w:val="0"/>
-          <w:imprint w:val="0"/>
-          <w:noProof w:val="0"/>
-          <w:vanish w:val="0"/>
-          <w:color w:val="auto"/>
-          <w:spacing w:val="0"/>
-          <w:w w:val="100"/>
-          <w:kern w:val="0"/>
-          <w:position w:val="0"/>
-          <w:sz w:val="22"/>
-          <w:szCs w:val="22"/>
-          <w:highlight w:val="none"/>
-          <w:u w:val="none" w:color="auto"/>
-          <w:effect w:val="none"/>
-          <w:bdr w:val="nil"/>
+          <w:bdr w:val="none" w:sz="0" w:space="0" w:color="auto"/>
+          <w:shd w:val="clear" w:color="auto" w:fill="auto"/>
+          <w:vertAlign w:val="baseline"/>
+          <w:rtl w:val="0"/>
+          <w:cs w:val="0"/>
+          <w:lang w:val="es-ES" w:eastAsia="zh-TW" w:bidi="ar-SA"/>
+        </w:rPr>
+        <w:t>Nòör réèpéèæätéèd spéèæäkîìng shy æäppéètîìtéè.</w:t>
+      </w:r>
+      <w:r>
+        <w:rPr>
+          <w:rStyle w:val="DefaultParagraphFont"/>
+          <w:rFonts w:ascii="Calibri" w:eastAsia="Calibri" w:hAnsi="Calibri" w:cs="Calibri"/>
+          <w:b w:val="0"/>
+          <w:bCs w:val="0"/>
+          <w:i w:val="0"/>
+          <w:iCs w:val="0"/>
+          <w:caps w:val="0"/>
+          <w:smallCaps w:val="0"/>
+          <w:strike w:val="0"/>
+          <w:dstrike w:val="0"/>
+          <w:outline w:val="0"/>
+          <w:shadow w:val="0"/>
+          <w:emboss w:val="0"/>
+          <w:imprint w:val="0"/>
+          <w:noProof w:val="0"/>
+          <w:vanish w:val="0"/>
+          <w:color w:val="auto"/>
+          <w:spacing w:val="0"/>
+          <w:w w:val="100"/>
+          <w:kern w:val="0"/>
+          <w:position w:val="0"/>
+          <w:sz w:val="22"/>
+          <w:szCs w:val="22"/>
+          <w:highlight w:val="none"/>
+          <w:u w:val="none" w:color="auto"/>
+          <w:effect w:val="none"/>
+          <w:bdr w:val="none" w:sz="0" w:space="0" w:color="auto"/>
           <w:shd w:val="clear" w:color="auto" w:fill="auto"/>
           <w:vertAlign w:val="baseline"/>
           <w:rtl w:val="0"/>
@@ -929,44 +929,44 @@
           <w:highlight w:val="none"/>
           <w:u w:val="none" w:color="auto"/>
           <w:effect w:val="none"/>
-          <w:bdr w:val="nil"/>
-          <w:shd w:val="clear" w:color="auto" w:fill="auto"/>
-          <w:vertAlign w:val="baseline"/>
-          <w:rtl w:val="0"/>
-          <w:cs w:val="0"/>
-          <w:lang w:val="es-ES" w:eastAsia="zh-TW" w:bidi="ar-SA"/>
-        </w:rPr>
-        <w:t>Ëxcìïtëèd ìït hæàstìïly æàn pæàstúûrëè ìït òöbsëèrvëè.</w:t>
-      </w:r>
-      <w:r>
-        <w:rPr>
-          <w:rStyle w:val="DefaultParagraphFont"/>
-          <w:rFonts w:ascii="Calibri" w:eastAsia="Calibri" w:hAnsi="Calibri" w:cs="Calibri"/>
-          <w:b w:val="0"/>
-          <w:bCs w:val="0"/>
-          <w:i w:val="0"/>
-          <w:iCs w:val="0"/>
-          <w:caps w:val="0"/>
-          <w:smallCaps w:val="0"/>
-          <w:strike w:val="0"/>
-          <w:dstrike w:val="0"/>
-          <w:outline w:val="0"/>
-          <w:shadow w:val="0"/>
-          <w:emboss w:val="0"/>
-          <w:imprint w:val="0"/>
-          <w:noProof w:val="0"/>
-          <w:vanish w:val="0"/>
-          <w:color w:val="auto"/>
-          <w:spacing w:val="0"/>
-          <w:w w:val="100"/>
-          <w:kern w:val="0"/>
-          <w:position w:val="0"/>
-          <w:sz w:val="22"/>
-          <w:szCs w:val="22"/>
-          <w:highlight w:val="none"/>
-          <w:u w:val="none" w:color="auto"/>
-          <w:effect w:val="none"/>
-          <w:bdr w:val="nil"/>
+          <w:bdr w:val="none" w:sz="0" w:space="0" w:color="auto"/>
+          <w:shd w:val="clear" w:color="auto" w:fill="auto"/>
+          <w:vertAlign w:val="baseline"/>
+          <w:rtl w:val="0"/>
+          <w:cs w:val="0"/>
+          <w:lang w:val="es-ES" w:eastAsia="zh-TW" w:bidi="ar-SA"/>
+        </w:rPr>
+        <w:t>Éxcïítêéd ïít háâstïíly áân páâstýùrêé ïít óôbsêérvêé.</w:t>
+      </w:r>
+      <w:r>
+        <w:rPr>
+          <w:rStyle w:val="DefaultParagraphFont"/>
+          <w:rFonts w:ascii="Calibri" w:eastAsia="Calibri" w:hAnsi="Calibri" w:cs="Calibri"/>
+          <w:b w:val="0"/>
+          <w:bCs w:val="0"/>
+          <w:i w:val="0"/>
+          <w:iCs w:val="0"/>
+          <w:caps w:val="0"/>
+          <w:smallCaps w:val="0"/>
+          <w:strike w:val="0"/>
+          <w:dstrike w:val="0"/>
+          <w:outline w:val="0"/>
+          <w:shadow w:val="0"/>
+          <w:emboss w:val="0"/>
+          <w:imprint w:val="0"/>
+          <w:noProof w:val="0"/>
+          <w:vanish w:val="0"/>
+          <w:color w:val="auto"/>
+          <w:spacing w:val="0"/>
+          <w:w w:val="100"/>
+          <w:kern w:val="0"/>
+          <w:position w:val="0"/>
+          <w:sz w:val="22"/>
+          <w:szCs w:val="22"/>
+          <w:highlight w:val="none"/>
+          <w:u w:val="none" w:color="auto"/>
+          <w:effect w:val="none"/>
+          <w:bdr w:val="none" w:sz="0" w:space="0" w:color="auto"/>
           <w:shd w:val="clear" w:color="auto" w:fill="auto"/>
           <w:vertAlign w:val="baseline"/>
           <w:rtl w:val="0"/>
@@ -1003,14 +1003,14 @@
           <w:highlight w:val="none"/>
           <w:u w:val="none" w:color="auto"/>
           <w:effect w:val="none"/>
-          <w:bdr w:val="nil"/>
-          <w:shd w:val="clear" w:color="auto" w:fill="auto"/>
-          <w:vertAlign w:val="baseline"/>
-          <w:rtl w:val="0"/>
-          <w:cs w:val="0"/>
-          <w:lang w:val="es-ES" w:eastAsia="zh-TW" w:bidi="ar-SA"/>
-        </w:rPr>
-        <w:t>Snüùg hæånd hòów dæårèë hèërèë tòóòó.</w:t>
+          <w:bdr w:val="none" w:sz="0" w:space="0" w:color="auto"/>
+          <w:shd w:val="clear" w:color="auto" w:fill="auto"/>
+          <w:vertAlign w:val="baseline"/>
+          <w:rtl w:val="0"/>
+          <w:cs w:val="0"/>
+          <w:lang w:val="es-ES" w:eastAsia="zh-TW" w:bidi="ar-SA"/>
+        </w:rPr>
+        <w:t>Snúüg hãând hõów dãârèê hèêrèê tõóõó.</w:t>
       </w:r>
       <w:bookmarkStart w:id="0" w:name="_GoBack"/>
       <w:bookmarkEnd w:id="0"/>

--- a/Test_BP/Fol_2k_files_500(2)/es-ES/file 500_2 - Copy (290).docx
+++ b/Test_BP/Fol_2k_files_500(2)/es-ES/file 500_2 - Copy (290).docx
@@ -42,7 +42,7 @@
           <w:cs w:val="0"/>
           <w:lang w:val="es-ES" w:eastAsia="zh-TW" w:bidi="ar-SA"/>
         </w:rPr>
-        <w:t>t ëêxcëêpt tôõ sôõ tëêmpëêr müýtüýáál táástëês môõthëêr.</w:t>
+        <w:t>t êëxcêëpt tòó sòó têëmpêër múütúüæál tæástêës mòóthêër.</w:t>
       </w:r>
       <w:r>
         <w:rPr>
@@ -116,7 +116,7 @@
           <w:cs w:val="0"/>
           <w:lang w:val="es-ES" w:eastAsia="zh-TW" w:bidi="ar-SA"/>
         </w:rPr>
-        <w:t>Ïntêêrêêstêêd cûùltììvãàtêêd ììts cóôntììnûùììng nóôw yêêt ãàrêê.</w:t>
+        <w:t>Ìntèérèéstèéd cûûltîívãàtèéd îíts cóòntîínûûîíng nóòw yèét ãàrèé.</w:t>
       </w:r>
       <w:r>
         <w:rPr>
@@ -190,7 +190,7 @@
           <w:cs w:val="0"/>
           <w:lang w:val="es-ES" w:eastAsia="zh-TW" w:bidi="ar-SA"/>
         </w:rPr>
-        <w:t>Óúüt íìntéëréëstéëd ãàccéëptãàncéë ôòúür pãàrtíìãàlíìty ãàffrôòntíìng úünpléëãàsãànt why ãàdd.</w:t>
+        <w:t>Ôùût ííntëérëéstëéd åáccëéptåáncëé óõùûr påártííåálííty åáffróõntííng ùûnplëéåásåánt why åádd.</w:t>
       </w:r>
       <w:r>
         <w:rPr>
@@ -264,7 +264,7 @@
           <w:cs w:val="0"/>
           <w:lang w:val="es-ES" w:eastAsia="zh-TW" w:bidi="ar-SA"/>
         </w:rPr>
-        <w:t>Ëstêèêèm gæærdêèn mêèn yêèt shy còóýýrsêè.</w:t>
+        <w:t>Éstèèèèm gæárdèèn mèèn yèèt shy cõôúürsèè.</w:t>
       </w:r>
       <w:r>
         <w:rPr>
@@ -338,7 +338,7 @@
           <w:cs w:val="0"/>
           <w:lang w:val="es-ES" w:eastAsia="zh-TW" w:bidi="ar-SA"/>
         </w:rPr>
-        <w:t>Cóönsýûltèèd ýûp my tóölèèráäbly sóömèètïímèès pèèrpèètýûáäl óöh.</w:t>
+        <w:t>Cöònsýúltéêd ýúp my töòléêræäbly söòméêtííméês péêrpéêtýúæäl öòh.</w:t>
       </w:r>
       <w:r>
         <w:rPr>
@@ -412,7 +412,7 @@
           <w:cs w:val="0"/>
           <w:lang w:val="es-ES" w:eastAsia="zh-TW" w:bidi="ar-SA"/>
         </w:rPr>
-        <w:t>Êxpréèssìïôón åæccéèptåæncéè ìïmprúúdéèncéè påærtìïcúúlåær håæd éèåæt úúnsåætìïåæbléè.</w:t>
+        <w:t>Ëxprééssîíõôn ââccééptââncéé îímprùúdééncéé pâârtîícùúlââr hââd ééâât ùúnsââtîíââbléé.</w:t>
       </w:r>
       <w:r>
         <w:rPr>
@@ -492,7 +492,7 @@
           <w:cs w:val="0"/>
           <w:lang w:val="es-ES" w:eastAsia="zh-TW" w:bidi="ar-SA"/>
         </w:rPr>
-        <w:t>Hãäd dëënòõtíîng pròõpëërly jòõíîntûûrëë yòõûû òõccãäsíîòõn díîrëëctly rãäíîllëëry.</w:t>
+        <w:t>Hàåd déênôôtíìng prôôpéêrly jôôíìntüúréê yôôüú ôôccàåsíìôôn díìréêctly ràåíìlléêry.</w:t>
       </w:r>
       <w:r>
         <w:rPr>
@@ -566,7 +566,7 @@
           <w:cs w:val="0"/>
           <w:lang w:val="es-ES" w:eastAsia="zh-TW" w:bidi="ar-SA"/>
         </w:rPr>
-        <w:t>În sæâììd tõõ õõf põõõõr füùll bëé põõst fæâcëé snüùg.</w:t>
+        <w:t>Ìn sæäïìd tõó õóf põóõór fýüll bëë põóst fæäcëë snýüg.</w:t>
       </w:r>
       <w:r>
         <w:rPr>
@@ -640,7 +640,7 @@
           <w:cs w:val="0"/>
           <w:lang w:val="es-ES" w:eastAsia="zh-TW" w:bidi="ar-SA"/>
         </w:rPr>
-        <w:t>Íntróòdüúcèéd íìmprüúdèéncèé sèéèé sàæy üúnplèéàæsíìng dèévóònshíìrèé àæccèéptàæncèé sóòn.</w:t>
+        <w:t>Întröòdúùcéêd ïímprúùdéêncéê séêéê sàãy úùnpléêàãsïíng déêvöònshïíréê àãccéêptàãncéê söòn.</w:t>
       </w:r>
       <w:r>
         <w:rPr>
@@ -714,7 +714,7 @@
           <w:cs w:val="0"/>
           <w:lang w:val="es-ES" w:eastAsia="zh-TW" w:bidi="ar-SA"/>
         </w:rPr>
-        <w:t>Êxêêtêêr löòngêêr wìïsdöòm gáày nöòr dêêsìïgn áàgêê.</w:t>
+        <w:t>Éxêêtêêr lòõngêêr wïîsdòõm gæåy nòõr dêêsïîgn æågêê.</w:t>
       </w:r>
       <w:r>
         <w:rPr>
@@ -788,7 +788,7 @@
           <w:cs w:val="0"/>
           <w:lang w:val="es-ES" w:eastAsia="zh-TW" w:bidi="ar-SA"/>
         </w:rPr>
-        <w:t>Ãm wéèãåthéèr tõó éèntéèréèd nõórlãånd nõó îín shõówîíng séèrvîícéè.</w:t>
+        <w:t>Ám wëëàæthëër tóô ëëntëërëëd nóôrlàænd nóô ììn shóôwììng sëërvììcëë.</w:t>
       </w:r>
       <w:r>
         <w:rPr>
@@ -862,7 +862,7 @@
           <w:cs w:val="0"/>
           <w:lang w:val="es-ES" w:eastAsia="zh-TW" w:bidi="ar-SA"/>
         </w:rPr>
-        <w:t>Nòör réèpéèæätéèd spéèæäkîìng shy æäppéètîìtéè.</w:t>
+        <w:t>Nôòr réépééæátééd spééæákíïng shy æáppéétíïtéé.</w:t>
       </w:r>
       <w:r>
         <w:rPr>
@@ -936,7 +936,7 @@
           <w:cs w:val="0"/>
           <w:lang w:val="es-ES" w:eastAsia="zh-TW" w:bidi="ar-SA"/>
         </w:rPr>
-        <w:t>Éxcïítêéd ïít háâstïíly áân páâstýùrêé ïít óôbsêérvêé.</w:t>
+        <w:t>Ëxcîítëéd îít hâãstîíly âãn pâãstùúrëé îít õóbsëérvëé.</w:t>
       </w:r>
       <w:r>
         <w:rPr>
@@ -1010,7 +1010,7 @@
           <w:cs w:val="0"/>
           <w:lang w:val="es-ES" w:eastAsia="zh-TW" w:bidi="ar-SA"/>
         </w:rPr>
-        <w:t>Snúüg hãând hõów dãârèê hèêrèê tõóõó.</w:t>
+        <w:t>Snüýg hâánd höõw dâárëè hëèrëè töõöõ.</w:t>
       </w:r>
       <w:bookmarkStart w:id="0" w:name="_GoBack"/>
       <w:bookmarkEnd w:id="0"/>

--- a/Test_BP/Fol_2k_files_500(2)/es-ES/file 500_2 - Copy (290).docx
+++ b/Test_BP/Fol_2k_files_500(2)/es-ES/file 500_2 - Copy (290).docx
@@ -42,7 +42,7 @@
           <w:cs w:val="0"/>
           <w:lang w:val="es-ES" w:eastAsia="zh-TW" w:bidi="ar-SA"/>
         </w:rPr>
-        <w:t>t êëxcêëpt tòó sòó têëmpêër múütúüæál tæástêës mòóthêër.</w:t>
+        <w:t>t ëêxcëêpt tôõ sôõ tëêmpëêr mùûtùûààl tààstëês môõthëêr.</w:t>
       </w:r>
       <w:r>
         <w:rPr>
@@ -116,7 +116,7 @@
           <w:cs w:val="0"/>
           <w:lang w:val="es-ES" w:eastAsia="zh-TW" w:bidi="ar-SA"/>
         </w:rPr>
-        <w:t>Ìntèérèéstèéd cûûltîívãàtèéd îíts cóòntîínûûîíng nóòw yèét ãàrèé.</w:t>
+        <w:t>Ïntëérëéstëéd cüúltìíváãtëéd ìíts côõntìínüúìíng nôõw yëét áãrëé.</w:t>
       </w:r>
       <w:r>
         <w:rPr>
@@ -190,7 +190,7 @@
           <w:cs w:val="0"/>
           <w:lang w:val="es-ES" w:eastAsia="zh-TW" w:bidi="ar-SA"/>
         </w:rPr>
-        <w:t>Ôùût ííntëérëéstëéd åáccëéptåáncëé óõùûr påártííåálííty åáffróõntííng ùûnplëéåásåánt why åádd.</w:t>
+        <w:t>Õúùt îîntëérëéstëéd ààccëéptààncëé ôóúùr pààrtîîààlîîty ààffrôóntîîng úùnplëéààsàànt why ààdd.</w:t>
       </w:r>
       <w:r>
         <w:rPr>
@@ -264,7 +264,7 @@
           <w:cs w:val="0"/>
           <w:lang w:val="es-ES" w:eastAsia="zh-TW" w:bidi="ar-SA"/>
         </w:rPr>
-        <w:t>Éstèèèèm gæárdèèn mèèn yèèt shy cõôúürsèè.</w:t>
+        <w:t>Éstëëëëm gáárdëën mëën yëët shy cóóûúrsëë.</w:t>
       </w:r>
       <w:r>
         <w:rPr>
@@ -338,7 +338,7 @@
           <w:cs w:val="0"/>
           <w:lang w:val="es-ES" w:eastAsia="zh-TW" w:bidi="ar-SA"/>
         </w:rPr>
-        <w:t>Cöònsýúltéêd ýúp my töòléêræäbly söòméêtííméês péêrpéêtýúæäl öòh.</w:t>
+        <w:t>Côônsüùltéèd üùp my tôôléèråábly sôôméètìïméès péèrpéètüùåál ôôh.</w:t>
       </w:r>
       <w:r>
         <w:rPr>
@@ -412,7 +412,7 @@
           <w:cs w:val="0"/>
           <w:lang w:val="es-ES" w:eastAsia="zh-TW" w:bidi="ar-SA"/>
         </w:rPr>
-        <w:t>Ëxprééssîíõôn ââccééptââncéé îímprùúdééncéé pâârtîícùúlââr hââd ééâât ùúnsââtîíââbléé.</w:t>
+        <w:t>Èxprêèssìíõõn æàccêèptæàncêè ìímprüùdêèncêè pæàrtìícüùlæàr hæàd êèæàt üùnsæàtìíæàblêè.</w:t>
       </w:r>
       <w:r>
         <w:rPr>
@@ -492,7 +492,7 @@
           <w:cs w:val="0"/>
           <w:lang w:val="es-ES" w:eastAsia="zh-TW" w:bidi="ar-SA"/>
         </w:rPr>
-        <w:t>Hàåd déênôôtíìng prôôpéêrly jôôíìntüúréê yôôüú ôôccàåsíìôôn díìréêctly ràåíìlléêry.</w:t>
+        <w:t>Hààd dëénôötîïng prôöpëérly jôöîïntýýrëé yôöýý ôöccààsîïôön dîïrëéctly rààîïllëéry.</w:t>
       </w:r>
       <w:r>
         <w:rPr>
@@ -566,7 +566,7 @@
           <w:cs w:val="0"/>
           <w:lang w:val="es-ES" w:eastAsia="zh-TW" w:bidi="ar-SA"/>
         </w:rPr>
-        <w:t>Ìn sæäïìd tõó õóf põóõór fýüll bëë põóst fæäcëë snýüg.</w:t>
+        <w:t>Ïn sâàìíd töó öóf pöóöór fùúll bèê pöóst fâàcèê snùúg.</w:t>
       </w:r>
       <w:r>
         <w:rPr>
@@ -640,7 +640,7 @@
           <w:cs w:val="0"/>
           <w:lang w:val="es-ES" w:eastAsia="zh-TW" w:bidi="ar-SA"/>
         </w:rPr>
-        <w:t>Întröòdúùcéêd ïímprúùdéêncéê séêéê sàãy úùnpléêàãsïíng déêvöònshïíréê àãccéêptàãncéê söòn.</w:t>
+        <w:t>Ìntróödûücëéd íímprûüdëéncëé sëéëé sàày ûünplëéààsííng dëévóönshíírëé ààccëéptààncëé sóön.</w:t>
       </w:r>
       <w:r>
         <w:rPr>
@@ -714,7 +714,7 @@
           <w:cs w:val="0"/>
           <w:lang w:val="es-ES" w:eastAsia="zh-TW" w:bidi="ar-SA"/>
         </w:rPr>
-        <w:t>Éxêêtêêr lòõngêêr wïîsdòõm gæåy nòõr dêêsïîgn æågêê.</w:t>
+        <w:t>Ëxêétêér lôòngêér wîïsdôòm gàày nôòr dêésîïgn ààgêé.</w:t>
       </w:r>
       <w:r>
         <w:rPr>
@@ -788,7 +788,7 @@
           <w:cs w:val="0"/>
           <w:lang w:val="es-ES" w:eastAsia="zh-TW" w:bidi="ar-SA"/>
         </w:rPr>
-        <w:t>Ám wëëàæthëër tóô ëëntëërëëd nóôrlàænd nóô ììn shóôwììng sëërvììcëë.</w:t>
+        <w:t>Ãm wëéàåthëér tôö ëéntëérëéd nôörlàånd nôö ïîn shôöwïîng sëérvïîcëé.</w:t>
       </w:r>
       <w:r>
         <w:rPr>
@@ -862,7 +862,7 @@
           <w:cs w:val="0"/>
           <w:lang w:val="es-ES" w:eastAsia="zh-TW" w:bidi="ar-SA"/>
         </w:rPr>
-        <w:t>Nôòr réépééæátééd spééæákíïng shy æáppéétíïtéé.</w:t>
+        <w:t>Nóòr rëëpëëæãtëëd spëëæãkîíng shy æãppëëtîítëë.</w:t>
       </w:r>
       <w:r>
         <w:rPr>
@@ -936,7 +936,7 @@
           <w:cs w:val="0"/>
           <w:lang w:val="es-ES" w:eastAsia="zh-TW" w:bidi="ar-SA"/>
         </w:rPr>
-        <w:t>Ëxcîítëéd îít hâãstîíly âãn pâãstùúrëé îít õóbsëérvëé.</w:t>
+        <w:t>Êxcïïtëëd ïït häåstïïly äån päåstùürëë ïït óöbsëërvëë.</w:t>
       </w:r>
       <w:r>
         <w:rPr>
@@ -1010,7 +1010,7 @@
           <w:cs w:val="0"/>
           <w:lang w:val="es-ES" w:eastAsia="zh-TW" w:bidi="ar-SA"/>
         </w:rPr>
-        <w:t>Snüýg hâánd höõw dâárëè hëèrëè töõöõ.</w:t>
+        <w:t>Snýúg háànd hööw dáàrêé hêérêé töööö.</w:t>
       </w:r>
       <w:bookmarkStart w:id="0" w:name="_GoBack"/>
       <w:bookmarkEnd w:id="0"/>
